--- a/doc/Assignment_Analysis_and_Design_Document.docx
+++ b/doc/Assignment_Analysis_and_Design_Document.docx
@@ -2,6 +2,8 @@
 <file path=word/document.xml><?xml version="1.0" encoding="utf-8"?>
 <w:document xmlns:wpc="http://schemas.microsoft.com/office/word/2010/wordprocessingCanvas" xmlns:cx="http://schemas.microsoft.com/office/drawing/2014/chartex" xmlns:cx1="http://schemas.microsoft.com/office/drawing/2015/9/8/chartex" xmlns:cx2="http://schemas.microsoft.com/office/drawing/2015/10/21/chartex" xmlns:cx3="http://schemas.microsoft.com/office/drawing/2016/5/9/chartex" xmlns:cx4="http://schemas.microsoft.com/office/drawing/2016/5/10/chartex" xmlns:cx5="http://schemas.microsoft.com/office/drawing/2016/5/11/chartex" xmlns:cx6="http://schemas.microsoft.com/office/drawing/2016/5/12/chartex" xmlns:cx7="http://schemas.microsoft.com/office/drawing/2016/5/13/chartex" xmlns:cx8="http://schemas.microsoft.com/office/drawing/2016/5/14/chartex" xmlns:mc="http://schemas.openxmlformats.org/markup-compatibility/2006" xmlns:aink="http://schemas.microsoft.com/office/drawing/2016/ink" xmlns:am3d="http://schemas.microsoft.com/office/drawing/2017/model3d" xmlns:o="urn:schemas-microsoft-com:office:office" xmlns:r="http://schemas.openxmlformats.org/officeDocument/2006/relationships" xmlns:m="http://schemas.openxmlformats.org/officeDocument/2006/math" xmlns:v="urn:schemas-microsoft-com:vml" xmlns:wp14="http://schemas.microsoft.com/office/word/2010/wordprocessingDrawing" xmlns:wp="http://schemas.openxmlformats.org/drawingml/2006/wordprocessingDrawing" xmlns:w10="urn:schemas-microsoft-com:office:word" xmlns:w="http://schemas.openxmlformats.org/wordprocessingml/2006/main" xmlns:w14="http://schemas.microsoft.com/office/word/2010/wordml" xmlns:w15="http://schemas.microsoft.com/office/word/2012/wordml" xmlns:w16cid="http://schemas.microsoft.com/office/word/2016/wordml/cid" xmlns:w16se="http://schemas.microsoft.com/office/word/2015/wordml/symex" xmlns:wpg="http://schemas.microsoft.com/office/word/2010/wordprocessingGroup" xmlns:wpi="http://schemas.microsoft.com/office/word/2010/wordprocessingInk" xmlns:wne="http://schemas.microsoft.com/office/word/2006/wordml" xmlns:wps="http://schemas.microsoft.com/office/word/2010/wordprocessingShape" mc:Ignorable="w14 w15 w16se w16cid wp14">
   <w:body>
+    <w:bookmarkStart w:id="0" w:name="_GoBack"/>
+    <w:bookmarkEnd w:id="0"/>
     <w:p>
       <w:pPr>
         <w:pStyle w:val="Title"/>
@@ -19,26 +21,26 @@
       <w:r>
         <w:fldChar w:fldCharType="separate"/>
       </w:r>
-      <w:bookmarkStart w:id="0" w:name="_Toc254785382"/>
-      <w:bookmarkStart w:id="1" w:name="_Toc254771756"/>
-      <w:bookmarkStart w:id="2" w:name="_Toc254770265"/>
-      <w:bookmarkStart w:id="3" w:name="_Toc254770225"/>
-      <w:bookmarkStart w:id="4" w:name="_Toc222883074"/>
-      <w:bookmarkStart w:id="5" w:name="_Toc222821166"/>
-      <w:bookmarkStart w:id="6" w:name="_Toc222820220"/>
+      <w:bookmarkStart w:id="1" w:name="_Toc254785382"/>
+      <w:bookmarkStart w:id="2" w:name="_Toc254771756"/>
+      <w:bookmarkStart w:id="3" w:name="_Toc254770265"/>
+      <w:bookmarkStart w:id="4" w:name="_Toc254770225"/>
+      <w:bookmarkStart w:id="5" w:name="_Toc222883074"/>
+      <w:bookmarkStart w:id="6" w:name="_Toc222821166"/>
+      <w:bookmarkStart w:id="7" w:name="_Toc222820220"/>
       <w:r>
         <w:rPr>
           <w:rFonts w:ascii="Times New Roman" w:hAnsi="Times New Roman"/>
         </w:rPr>
         <w:t>Students Management</w:t>
       </w:r>
-      <w:bookmarkEnd w:id="0"/>
       <w:bookmarkEnd w:id="1"/>
       <w:bookmarkEnd w:id="2"/>
       <w:bookmarkEnd w:id="3"/>
       <w:bookmarkEnd w:id="4"/>
       <w:bookmarkEnd w:id="5"/>
       <w:bookmarkEnd w:id="6"/>
+      <w:bookmarkEnd w:id="7"/>
       <w:r>
         <w:rPr>
           <w:rFonts w:ascii="Times New Roman" w:hAnsi="Times New Roman"/>
@@ -54,41 +56,28 @@
           <w:rFonts w:ascii="Times New Roman" w:hAnsi="Times New Roman"/>
         </w:rPr>
       </w:pPr>
-      <w:r>
-        <w:fldChar w:fldCharType="begin"/>
-      </w:r>
-      <w:r>
-        <w:instrText xml:space="preserve"> TITLE  \* MERGEFORMAT </w:instrText>
-      </w:r>
-      <w:r>
-        <w:fldChar w:fldCharType="separate"/>
-      </w:r>
-      <w:bookmarkStart w:id="7" w:name="_Toc222820221"/>
-      <w:bookmarkStart w:id="8" w:name="_Toc222821167"/>
-      <w:bookmarkStart w:id="9" w:name="_Toc222883075"/>
-      <w:bookmarkStart w:id="10" w:name="_Toc254770226"/>
-      <w:bookmarkStart w:id="11" w:name="_Toc254770266"/>
-      <w:bookmarkStart w:id="12" w:name="_Toc254771757"/>
-      <w:bookmarkStart w:id="13" w:name="_Toc254785383"/>
-      <w:r>
-        <w:rPr>
-          <w:rFonts w:ascii="Times New Roman" w:hAnsi="Times New Roman"/>
-        </w:rPr>
-        <w:t>Analysis and Design Document</w:t>
-      </w:r>
-      <w:bookmarkEnd w:id="7"/>
-      <w:bookmarkEnd w:id="8"/>
-      <w:bookmarkEnd w:id="9"/>
-      <w:bookmarkEnd w:id="10"/>
-      <w:bookmarkEnd w:id="11"/>
-      <w:bookmarkEnd w:id="12"/>
-      <w:bookmarkEnd w:id="13"/>
-      <w:r>
-        <w:rPr>
-          <w:rFonts w:ascii="Times New Roman" w:hAnsi="Times New Roman"/>
-        </w:rPr>
-        <w:fldChar w:fldCharType="end"/>
-      </w:r>
+      <w:fldSimple w:instr=" TITLE  \* MERGEFORMAT ">
+        <w:bookmarkStart w:id="8" w:name="_Toc222820221"/>
+        <w:bookmarkStart w:id="9" w:name="_Toc222821167"/>
+        <w:bookmarkStart w:id="10" w:name="_Toc222883075"/>
+        <w:bookmarkStart w:id="11" w:name="_Toc254770226"/>
+        <w:bookmarkStart w:id="12" w:name="_Toc254770266"/>
+        <w:bookmarkStart w:id="13" w:name="_Toc254771757"/>
+        <w:bookmarkStart w:id="14" w:name="_Toc254785383"/>
+        <w:r>
+          <w:rPr>
+            <w:rFonts w:ascii="Times New Roman" w:hAnsi="Times New Roman"/>
+          </w:rPr>
+          <w:t>Analysis and Design Document</w:t>
+        </w:r>
+        <w:bookmarkEnd w:id="8"/>
+        <w:bookmarkEnd w:id="9"/>
+        <w:bookmarkEnd w:id="10"/>
+        <w:bookmarkEnd w:id="11"/>
+        <w:bookmarkEnd w:id="12"/>
+        <w:bookmarkEnd w:id="13"/>
+        <w:bookmarkEnd w:id="14"/>
+      </w:fldSimple>
     </w:p>
     <w:p>
       <w:pPr>
@@ -108,13 +97,13 @@
           <w:sz w:val="28"/>
         </w:rPr>
       </w:pPr>
-      <w:bookmarkStart w:id="14" w:name="_Toc222820222"/>
-      <w:bookmarkStart w:id="15" w:name="_Toc222821168"/>
-      <w:bookmarkStart w:id="16" w:name="_Toc222883076"/>
-      <w:bookmarkStart w:id="17" w:name="_Toc254770227"/>
-      <w:bookmarkStart w:id="18" w:name="_Toc254770267"/>
-      <w:bookmarkStart w:id="19" w:name="_Toc254771758"/>
-      <w:bookmarkStart w:id="20" w:name="_Toc254785384"/>
+      <w:bookmarkStart w:id="15" w:name="_Toc222820222"/>
+      <w:bookmarkStart w:id="16" w:name="_Toc222821168"/>
+      <w:bookmarkStart w:id="17" w:name="_Toc222883076"/>
+      <w:bookmarkStart w:id="18" w:name="_Toc254770227"/>
+      <w:bookmarkStart w:id="19" w:name="_Toc254770267"/>
+      <w:bookmarkStart w:id="20" w:name="_Toc254771758"/>
+      <w:bookmarkStart w:id="21" w:name="_Toc254785384"/>
       <w:r>
         <w:rPr>
           <w:rFonts w:ascii="Times New Roman" w:hAnsi="Times New Roman"/>
@@ -122,13 +111,13 @@
         </w:rPr>
         <w:t>Student:</w:t>
       </w:r>
-      <w:bookmarkEnd w:id="14"/>
       <w:bookmarkEnd w:id="15"/>
       <w:bookmarkEnd w:id="16"/>
       <w:bookmarkEnd w:id="17"/>
       <w:bookmarkEnd w:id="18"/>
       <w:bookmarkEnd w:id="19"/>
       <w:bookmarkEnd w:id="20"/>
+      <w:bookmarkEnd w:id="21"/>
       <w:r>
         <w:rPr>
           <w:rFonts w:ascii="Times New Roman" w:hAnsi="Times New Roman"/>
@@ -211,13 +200,13 @@
           <w:rFonts w:ascii="Times New Roman" w:hAnsi="Times New Roman"/>
         </w:rPr>
       </w:pPr>
-      <w:bookmarkStart w:id="21" w:name="_Toc222820223"/>
-      <w:bookmarkStart w:id="22" w:name="_Toc222821169"/>
-      <w:bookmarkStart w:id="23" w:name="_Toc222883077"/>
-      <w:bookmarkStart w:id="24" w:name="_Toc254770228"/>
-      <w:bookmarkStart w:id="25" w:name="_Toc254770268"/>
-      <w:bookmarkStart w:id="26" w:name="_Toc254771759"/>
-      <w:bookmarkStart w:id="27" w:name="_Toc254785385"/>
+      <w:bookmarkStart w:id="22" w:name="_Toc222820223"/>
+      <w:bookmarkStart w:id="23" w:name="_Toc222821169"/>
+      <w:bookmarkStart w:id="24" w:name="_Toc222883077"/>
+      <w:bookmarkStart w:id="25" w:name="_Toc254770228"/>
+      <w:bookmarkStart w:id="26" w:name="_Toc254770268"/>
+      <w:bookmarkStart w:id="27" w:name="_Toc254771759"/>
+      <w:bookmarkStart w:id="28" w:name="_Toc254785385"/>
       <w:r>
         <w:rPr>
           <w:rFonts w:ascii="Times New Roman" w:hAnsi="Times New Roman"/>
@@ -225,13 +214,13 @@
         <w:lastRenderedPageBreak/>
         <w:t>Table of Contents</w:t>
       </w:r>
-      <w:bookmarkEnd w:id="21"/>
       <w:bookmarkEnd w:id="22"/>
       <w:bookmarkEnd w:id="23"/>
       <w:bookmarkEnd w:id="24"/>
       <w:bookmarkEnd w:id="25"/>
       <w:bookmarkEnd w:id="26"/>
       <w:bookmarkEnd w:id="27"/>
+      <w:bookmarkEnd w:id="28"/>
     </w:p>
     <w:p>
       <w:pPr>
@@ -976,7 +965,7 @@
         </w:rPr>
         <w:br w:type="page"/>
       </w:r>
-      <w:bookmarkStart w:id="28" w:name="_Toc254785386"/>
+      <w:bookmarkStart w:id="29" w:name="_Toc254785386"/>
       <w:r>
         <w:rPr>
           <w:rFonts w:ascii="Times New Roman" w:hAnsi="Times New Roman"/>
@@ -984,7 +973,7 @@
         <w:lastRenderedPageBreak/>
         <w:t>1. Requirements Analysis</w:t>
       </w:r>
-      <w:bookmarkEnd w:id="28"/>
+      <w:bookmarkEnd w:id="29"/>
       <w:r>
         <w:rPr>
           <w:rFonts w:ascii="Times New Roman" w:hAnsi="Times New Roman"/>
@@ -1012,7 +1001,7 @@
           <w:szCs w:val="24"/>
         </w:rPr>
       </w:pPr>
-      <w:bookmarkStart w:id="29" w:name="_Toc254785387"/>
+      <w:bookmarkStart w:id="30" w:name="_Toc254785387"/>
       <w:r>
         <w:rPr>
           <w:rFonts w:ascii="Times New Roman" w:hAnsi="Times New Roman"/>
@@ -1020,7 +1009,7 @@
         </w:rPr>
         <w:t>Assignment Specification</w:t>
       </w:r>
-      <w:bookmarkEnd w:id="29"/>
+      <w:bookmarkEnd w:id="30"/>
     </w:p>
     <w:p>
       <w:r>
@@ -1042,7 +1031,7 @@
           <w:szCs w:val="24"/>
         </w:rPr>
       </w:pPr>
-      <w:bookmarkStart w:id="30" w:name="_Toc254785388"/>
+      <w:bookmarkStart w:id="31" w:name="_Toc254785388"/>
       <w:r>
         <w:rPr>
           <w:rFonts w:ascii="Times New Roman" w:hAnsi="Times New Roman"/>
@@ -1050,7 +1039,7 @@
         </w:rPr>
         <w:t>Functional Requirements</w:t>
       </w:r>
-      <w:bookmarkEnd w:id="30"/>
+      <w:bookmarkEnd w:id="31"/>
     </w:p>
     <w:p>
       <w:pPr>
@@ -1144,7 +1133,7 @@
           <w:szCs w:val="24"/>
         </w:rPr>
       </w:pPr>
-      <w:bookmarkStart w:id="31" w:name="_Toc254785389"/>
+      <w:bookmarkStart w:id="32" w:name="_Toc254785389"/>
       <w:r>
         <w:rPr>
           <w:rFonts w:ascii="Times New Roman" w:hAnsi="Times New Roman"/>
@@ -1152,7 +1141,7 @@
         </w:rPr>
         <w:t>Non-functional Requirements</w:t>
       </w:r>
-      <w:bookmarkEnd w:id="31"/>
+      <w:bookmarkEnd w:id="32"/>
     </w:p>
     <w:p>
       <w:pPr>
@@ -1213,7 +1202,7 @@
           <w:rFonts w:ascii="Times New Roman" w:hAnsi="Times New Roman"/>
         </w:rPr>
       </w:pPr>
-      <w:bookmarkStart w:id="32" w:name="_Toc254785390"/>
+      <w:bookmarkStart w:id="33" w:name="_Toc254785390"/>
       <w:r>
         <w:rPr>
           <w:rFonts w:ascii="Times New Roman" w:hAnsi="Times New Roman"/>
@@ -1226,7 +1215,7 @@
         </w:rPr>
         <w:t>. Use-Case Model</w:t>
       </w:r>
-      <w:bookmarkEnd w:id="32"/>
+      <w:bookmarkEnd w:id="33"/>
     </w:p>
     <w:p>
       <w:pPr>
@@ -1242,8 +1231,8 @@
           <w:noProof/>
         </w:rPr>
         <w:drawing>
-          <wp:inline distT="0" distB="0" distL="0" distR="0" wp14:anchorId="1F894373" wp14:editId="6A7DC72C">
-            <wp:extent cx="5341672" cy="4631055"/>
+          <wp:inline distT="0" distB="0" distL="0" distR="0" wp14:anchorId="1F894373" wp14:editId="5A63FD16">
+            <wp:extent cx="4587240" cy="4766080"/>
             <wp:effectExtent l="0" t="0" r="0" b="0"/>
             <wp:docPr id="1" name="Picture 1"/>
             <wp:cNvGraphicFramePr>
@@ -1271,7 +1260,7 @@
                   <pic:spPr>
                     <a:xfrm>
                       <a:off x="0" y="0"/>
-                      <a:ext cx="5341672" cy="4631055"/>
+                      <a:ext cx="4603862" cy="4783350"/>
                     </a:xfrm>
                     <a:prstGeom prst="rect">
                       <a:avLst/>
@@ -1288,16 +1277,6 @@
       <w:pPr>
         <w:spacing w:line="240" w:lineRule="auto"/>
         <w:jc w:val="both"/>
-        <w:rPr>
-          <w:color w:val="943634" w:themeColor="accent2" w:themeShade="BF"/>
-          <w:sz w:val="24"/>
-        </w:rPr>
-      </w:pPr>
-    </w:p>
-    <w:p>
-      <w:pPr>
-        <w:spacing w:line="240" w:lineRule="auto"/>
-        <w:jc w:val="both"/>
       </w:pPr>
       <w:r>
         <w:rPr>
@@ -1462,7 +1441,7 @@
           <w:color w:val="943634" w:themeColor="accent2" w:themeShade="BF"/>
         </w:rPr>
       </w:pPr>
-      <w:bookmarkStart w:id="33" w:name="_Hlk509407873"/>
+      <w:bookmarkStart w:id="34" w:name="_Hlk509407873"/>
       <w:r>
         <w:rPr>
           <w:b/>
@@ -1561,7 +1540,7 @@
         <w:t>Student login successfully completed</w:t>
       </w:r>
     </w:p>
-    <w:bookmarkEnd w:id="33"/>
+    <w:bookmarkEnd w:id="34"/>
     <w:p>
       <w:pPr>
         <w:pStyle w:val="ListParagraph"/>
@@ -1577,7 +1556,7 @@
           <w:rFonts w:ascii="Times New Roman" w:hAnsi="Times New Roman"/>
         </w:rPr>
       </w:pPr>
-      <w:bookmarkStart w:id="34" w:name="_Toc254785391"/>
+      <w:bookmarkStart w:id="35" w:name="_Toc254785391"/>
       <w:r>
         <w:rPr>
           <w:rFonts w:ascii="Times New Roman" w:hAnsi="Times New Roman"/>
@@ -1608,7 +1587,7 @@
         </w:rPr>
         <w:t>Architectural Design</w:t>
       </w:r>
-      <w:bookmarkEnd w:id="34"/>
+      <w:bookmarkEnd w:id="35"/>
     </w:p>
     <w:p>
       <w:pPr>
@@ -1757,8 +1736,8 @@
           <w:noProof/>
         </w:rPr>
         <w:drawing>
-          <wp:inline distT="0" distB="0" distL="0" distR="0" wp14:anchorId="05250E3F" wp14:editId="5B5F9CED">
-            <wp:extent cx="4937760" cy="3012406"/>
+          <wp:inline distT="0" distB="0" distL="0" distR="0" wp14:anchorId="05250E3F" wp14:editId="2C89D72B">
+            <wp:extent cx="4902200" cy="4043045"/>
             <wp:effectExtent l="0" t="0" r="0" b="0"/>
             <wp:docPr id="2" name="Picture 2"/>
             <wp:cNvGraphicFramePr>
@@ -1786,7 +1765,7 @@
                   <pic:spPr>
                     <a:xfrm>
                       <a:off x="0" y="0"/>
-                      <a:ext cx="4964588" cy="3028773"/>
+                      <a:ext cx="4942106" cy="4075957"/>
                     </a:xfrm>
                     <a:prstGeom prst="rect">
                       <a:avLst/>
@@ -1812,49 +1791,8 @@
     <w:p>
       <w:pPr>
         <w:spacing w:line="240" w:lineRule="auto"/>
-        <w:jc w:val="center"/>
-        <w:rPr>
-          <w:b/>
-          <w:sz w:val="28"/>
-        </w:rPr>
-      </w:pPr>
-    </w:p>
-    <w:p>
-      <w:pPr>
-        <w:spacing w:line="240" w:lineRule="auto"/>
-        <w:jc w:val="center"/>
-        <w:rPr>
-          <w:b/>
-          <w:sz w:val="28"/>
-        </w:rPr>
-      </w:pPr>
-    </w:p>
-    <w:p>
-      <w:pPr>
-        <w:spacing w:line="240" w:lineRule="auto"/>
-        <w:jc w:val="center"/>
-        <w:rPr>
-          <w:b/>
-          <w:sz w:val="28"/>
-        </w:rPr>
-      </w:pPr>
-    </w:p>
-    <w:p>
-      <w:pPr>
-        <w:spacing w:line="240" w:lineRule="auto"/>
-        <w:jc w:val="center"/>
-        <w:rPr>
-          <w:b/>
-          <w:sz w:val="28"/>
-        </w:rPr>
-      </w:pPr>
-    </w:p>
-    <w:p>
-      <w:pPr>
-        <w:spacing w:line="240" w:lineRule="auto"/>
-      </w:pPr>
-      <w:r>
-        <w:lastRenderedPageBreak/>
+      </w:pPr>
+      <w:r>
         <w:tab/>
       </w:r>
       <w:r>
@@ -1931,7 +1869,7 @@
           <w:rFonts w:ascii="Times New Roman" w:hAnsi="Times New Roman"/>
         </w:rPr>
       </w:pPr>
-      <w:bookmarkStart w:id="35" w:name="_Toc254785392"/>
+      <w:bookmarkStart w:id="36" w:name="_Toc254785392"/>
       <w:r>
         <w:rPr>
           <w:rFonts w:ascii="Times New Roman" w:hAnsi="Times New Roman"/>
@@ -1950,7 +1888,7 @@
         </w:rPr>
         <w:t xml:space="preserve"> Diagrams</w:t>
       </w:r>
-      <w:bookmarkEnd w:id="35"/>
+      <w:bookmarkEnd w:id="36"/>
     </w:p>
     <w:p>
       <w:pPr>
@@ -1962,7 +1900,10 @@
         <w:pStyle w:val="ListParagraph"/>
       </w:pPr>
       <w:r>
-        <w:t>Scenario: Student login</w:t>
+        <w:t xml:space="preserve">Scenario: Student </w:t>
+      </w:r>
+      <w:r>
+        <w:t>enrollment</w:t>
       </w:r>
     </w:p>
     <w:p>
@@ -1977,8 +1918,8 @@
           <w:noProof/>
         </w:rPr>
         <w:drawing>
-          <wp:inline distT="0" distB="0" distL="0" distR="0" wp14:anchorId="0CC74F85" wp14:editId="498191AA">
-            <wp:extent cx="4664956" cy="2703281"/>
+          <wp:inline distT="0" distB="0" distL="0" distR="0" wp14:anchorId="0CC74F85" wp14:editId="2FDA3D91">
+            <wp:extent cx="4541520" cy="2722245"/>
             <wp:effectExtent l="0" t="0" r="0" b="0"/>
             <wp:docPr id="4" name="Picture 4"/>
             <wp:cNvGraphicFramePr>
@@ -1992,7 +1933,13 @@
                     <pic:cNvPicPr/>
                   </pic:nvPicPr>
                   <pic:blipFill>
-                    <a:blip r:embed="rId12"/>
+                    <a:blip r:embed="rId12">
+                      <a:extLst>
+                        <a:ext uri="{28A0092B-C50C-407E-A947-70E740481C1C}">
+                          <a14:useLocalDpi xmlns:a14="http://schemas.microsoft.com/office/drawing/2010/main" val="0"/>
+                        </a:ext>
+                      </a:extLst>
+                    </a:blip>
                     <a:stretch>
                       <a:fillRect/>
                     </a:stretch>
@@ -2000,7 +1947,7 @@
                   <pic:spPr>
                     <a:xfrm>
                       <a:off x="0" y="0"/>
-                      <a:ext cx="4698594" cy="2722774"/>
+                      <a:ext cx="4542403" cy="2722774"/>
                     </a:xfrm>
                     <a:prstGeom prst="rect">
                       <a:avLst/>
@@ -2017,7 +1964,6 @@
     <w:p/>
     <w:p>
       <w:r>
-        <w:lastRenderedPageBreak/>
         <w:tab/>
       </w:r>
       <w:r>
@@ -2080,7 +2026,7 @@
           <w:rFonts w:ascii="Times New Roman" w:hAnsi="Times New Roman"/>
         </w:rPr>
       </w:pPr>
-      <w:bookmarkStart w:id="36" w:name="_Toc254785393"/>
+      <w:bookmarkStart w:id="37" w:name="_Toc254785393"/>
       <w:r>
         <w:rPr>
           <w:rFonts w:ascii="Times New Roman" w:hAnsi="Times New Roman"/>
@@ -2099,7 +2045,7 @@
         </w:rPr>
         <w:t>Design</w:t>
       </w:r>
-      <w:bookmarkEnd w:id="36"/>
+      <w:bookmarkEnd w:id="37"/>
     </w:p>
     <w:p>
       <w:pPr>
@@ -2166,6 +2112,9 @@
       <w:r>
         <w:t>one single database connection</w:t>
       </w:r>
+      <w:r>
+        <w:t xml:space="preserve"> </w:t>
+      </w:r>
     </w:p>
     <w:p>
       <w:pPr>
@@ -2192,15 +2141,15 @@
           <w:noProof/>
         </w:rPr>
         <w:drawing>
-          <wp:anchor distT="0" distB="0" distL="114300" distR="114300" simplePos="0" relativeHeight="251661312" behindDoc="0" locked="0" layoutInCell="1" allowOverlap="1" wp14:anchorId="7A16A20F" wp14:editId="168E0847">
+          <wp:anchor distT="0" distB="0" distL="114300" distR="114300" simplePos="0" relativeHeight="251660288" behindDoc="0" locked="0" layoutInCell="1" allowOverlap="1" wp14:anchorId="7A16A20F" wp14:editId="48AE3DD1">
             <wp:simplePos x="0" y="0"/>
             <wp:positionH relativeFrom="margin">
-              <wp:posOffset>-182245</wp:posOffset>
+              <wp:posOffset>38100</wp:posOffset>
             </wp:positionH>
             <wp:positionV relativeFrom="margin">
-              <wp:posOffset>3797935</wp:posOffset>
+              <wp:posOffset>4084320</wp:posOffset>
             </wp:positionV>
-            <wp:extent cx="6307455" cy="3912870"/>
+            <wp:extent cx="6096000" cy="4137025"/>
             <wp:effectExtent l="0" t="0" r="0" b="0"/>
             <wp:wrapSquare wrapText="bothSides"/>
             <wp:docPr id="6" name="Picture 6"/>
@@ -2229,7 +2178,7 @@
                   <pic:spPr>
                     <a:xfrm>
                       <a:off x="0" y="0"/>
-                      <a:ext cx="6307455" cy="3912870"/>
+                      <a:ext cx="6096000" cy="4137025"/>
                     </a:xfrm>
                     <a:prstGeom prst="rect">
                       <a:avLst/>
@@ -2270,7 +2219,7 @@
           <w:rFonts w:ascii="Times New Roman" w:hAnsi="Times New Roman"/>
         </w:rPr>
       </w:pPr>
-      <w:bookmarkStart w:id="37" w:name="_Toc254785394"/>
+      <w:bookmarkStart w:id="38" w:name="_Toc254785394"/>
     </w:p>
     <w:p>
       <w:pPr>
@@ -2301,7 +2250,7 @@
         </w:rPr>
         <w:t>. Data Model</w:t>
       </w:r>
-      <w:bookmarkEnd w:id="37"/>
+      <w:bookmarkEnd w:id="38"/>
       <w:r>
         <w:rPr>
           <w:rFonts w:ascii="Times New Roman" w:hAnsi="Times New Roman"/>
@@ -2324,8 +2273,8 @@
           <w:noProof/>
         </w:rPr>
         <w:drawing>
-          <wp:inline distT="0" distB="0" distL="0" distR="0" wp14:anchorId="3855DA44" wp14:editId="539FE399">
-            <wp:extent cx="4173210" cy="3062653"/>
+          <wp:inline distT="0" distB="0" distL="0" distR="0" wp14:anchorId="3855DA44" wp14:editId="077CFE58">
+            <wp:extent cx="4578565" cy="2773680"/>
             <wp:effectExtent l="0" t="0" r="0" b="0"/>
             <wp:docPr id="8" name="Picture 8"/>
             <wp:cNvGraphicFramePr>
@@ -2339,7 +2288,13 @@
                     <pic:cNvPicPr/>
                   </pic:nvPicPr>
                   <pic:blipFill>
-                    <a:blip r:embed="rId15"/>
+                    <a:blip r:embed="rId15">
+                      <a:extLst>
+                        <a:ext uri="{28A0092B-C50C-407E-A947-70E740481C1C}">
+                          <a14:useLocalDpi xmlns:a14="http://schemas.microsoft.com/office/drawing/2010/main" val="0"/>
+                        </a:ext>
+                      </a:extLst>
+                    </a:blip>
                     <a:stretch>
                       <a:fillRect/>
                     </a:stretch>
@@ -2347,7 +2302,7 @@
                   <pic:spPr>
                     <a:xfrm>
                       <a:off x="0" y="0"/>
-                      <a:ext cx="4184711" cy="3071093"/>
+                      <a:ext cx="4582234" cy="2775903"/>
                     </a:xfrm>
                     <a:prstGeom prst="rect">
                       <a:avLst/>
@@ -2378,7 +2333,7 @@
           <w:rFonts w:ascii="Times New Roman" w:hAnsi="Times New Roman"/>
         </w:rPr>
       </w:pPr>
-      <w:bookmarkStart w:id="38" w:name="_Toc254785395"/>
+      <w:bookmarkStart w:id="39" w:name="_Toc254785395"/>
       <w:r>
         <w:rPr>
           <w:rFonts w:ascii="Times New Roman" w:hAnsi="Times New Roman"/>
@@ -2403,7 +2358,7 @@
         </w:rPr>
         <w:t xml:space="preserve"> Testing</w:t>
       </w:r>
-      <w:bookmarkEnd w:id="38"/>
+      <w:bookmarkEnd w:id="39"/>
     </w:p>
     <w:p>
       <w:pPr>
@@ -2437,6 +2392,16 @@
         <w:spacing w:line="240" w:lineRule="auto"/>
         <w:jc w:val="both"/>
       </w:pPr>
+      <w:r>
+        <w:t xml:space="preserve">Junit will be used for testing at method or class level, by checking that the actual output matches the expected output. </w:t>
+      </w:r>
+    </w:p>
+    <w:p>
+      <w:pPr>
+        <w:pStyle w:val="ListParagraph"/>
+        <w:spacing w:line="240" w:lineRule="auto"/>
+        <w:jc w:val="both"/>
+      </w:pPr>
     </w:p>
     <w:p>
       <w:pPr>
@@ -2458,15 +2423,13 @@
         </w:rPr>
         <w:t xml:space="preserve">. </w:t>
       </w:r>
-      <w:bookmarkStart w:id="39" w:name="_Toc254785396"/>
+      <w:bookmarkStart w:id="40" w:name="_Toc254785396"/>
       <w:r>
         <w:rPr>
           <w:rFonts w:ascii="Times New Roman" w:hAnsi="Times New Roman"/>
         </w:rPr>
         <w:t>Bibliography</w:t>
       </w:r>
-      <w:bookmarkStart w:id="40" w:name="_GoBack"/>
-      <w:bookmarkEnd w:id="39"/>
       <w:bookmarkEnd w:id="40"/>
     </w:p>
     <w:p>
@@ -2636,21 +2599,11 @@
           <w:r>
             <w:sym w:font="Symbol" w:char="F0D3"/>
           </w:r>
-          <w:r>
-            <w:fldChar w:fldCharType="begin"/>
-          </w:r>
-          <w:r>
-            <w:instrText xml:space="preserve"> DOCPROPERTY "Company"  \* MERGEFORMAT </w:instrText>
-          </w:r>
-          <w:r>
-            <w:fldChar w:fldCharType="separate"/>
-          </w:r>
-          <w:r>
-            <w:t>UTCN</w:t>
-          </w:r>
-          <w:r>
-            <w:fldChar w:fldCharType="end"/>
-          </w:r>
+          <w:fldSimple w:instr=" DOCPROPERTY &quot;Company&quot;  \* MERGEFORMAT ">
+            <w:r>
+              <w:t>UTCN</w:t>
+            </w:r>
+          </w:fldSimple>
           <w:r>
             <w:t xml:space="preserve">, </w:t>
           </w:r>
@@ -2728,29 +2681,15 @@
             </w:rPr>
             <w:t xml:space="preserve"> of </w:t>
           </w:r>
-          <w:r>
-            <w:fldChar w:fldCharType="begin"/>
-          </w:r>
-          <w:r>
-            <w:instrText xml:space="preserve"> NUMPAGES  \* MERGEFORMAT </w:instrText>
-          </w:r>
-          <w:r>
-            <w:fldChar w:fldCharType="separate"/>
-          </w:r>
-          <w:r>
-            <w:rPr>
-              <w:rStyle w:val="PageNumber"/>
-              <w:noProof/>
-            </w:rPr>
-            <w:t>4</w:t>
-          </w:r>
-          <w:r>
-            <w:rPr>
-              <w:rStyle w:val="PageNumber"/>
-              <w:noProof/>
-            </w:rPr>
-            <w:fldChar w:fldCharType="end"/>
-          </w:r>
+          <w:fldSimple w:instr=" NUMPAGES  \* MERGEFORMAT ">
+            <w:r>
+              <w:rPr>
+                <w:rStyle w:val="PageNumber"/>
+                <w:noProof/>
+              </w:rPr>
+              <w:t>4</w:t>
+            </w:r>
+          </w:fldSimple>
         </w:p>
       </w:tc>
     </w:tr>

--- a/doc/Assignment_Analysis_and_Design_Document.docx
+++ b/doc/Assignment_Analysis_and_Design_Document.docx
@@ -2,8 +2,6 @@
 <file path=word/document.xml><?xml version="1.0" encoding="utf-8"?>
 <w:document xmlns:wpc="http://schemas.microsoft.com/office/word/2010/wordprocessingCanvas" xmlns:cx="http://schemas.microsoft.com/office/drawing/2014/chartex" xmlns:cx1="http://schemas.microsoft.com/office/drawing/2015/9/8/chartex" xmlns:cx2="http://schemas.microsoft.com/office/drawing/2015/10/21/chartex" xmlns:cx3="http://schemas.microsoft.com/office/drawing/2016/5/9/chartex" xmlns:cx4="http://schemas.microsoft.com/office/drawing/2016/5/10/chartex" xmlns:cx5="http://schemas.microsoft.com/office/drawing/2016/5/11/chartex" xmlns:cx6="http://schemas.microsoft.com/office/drawing/2016/5/12/chartex" xmlns:cx7="http://schemas.microsoft.com/office/drawing/2016/5/13/chartex" xmlns:cx8="http://schemas.microsoft.com/office/drawing/2016/5/14/chartex" xmlns:mc="http://schemas.openxmlformats.org/markup-compatibility/2006" xmlns:aink="http://schemas.microsoft.com/office/drawing/2016/ink" xmlns:am3d="http://schemas.microsoft.com/office/drawing/2017/model3d" xmlns:o="urn:schemas-microsoft-com:office:office" xmlns:r="http://schemas.openxmlformats.org/officeDocument/2006/relationships" xmlns:m="http://schemas.openxmlformats.org/officeDocument/2006/math" xmlns:v="urn:schemas-microsoft-com:vml" xmlns:wp14="http://schemas.microsoft.com/office/word/2010/wordprocessingDrawing" xmlns:wp="http://schemas.openxmlformats.org/drawingml/2006/wordprocessingDrawing" xmlns:w10="urn:schemas-microsoft-com:office:word" xmlns:w="http://schemas.openxmlformats.org/wordprocessingml/2006/main" xmlns:w14="http://schemas.microsoft.com/office/word/2010/wordml" xmlns:w15="http://schemas.microsoft.com/office/word/2012/wordml" xmlns:w16cid="http://schemas.microsoft.com/office/word/2016/wordml/cid" xmlns:w16se="http://schemas.microsoft.com/office/word/2015/wordml/symex" xmlns:wpg="http://schemas.microsoft.com/office/word/2010/wordprocessingGroup" xmlns:wpi="http://schemas.microsoft.com/office/word/2010/wordprocessingInk" xmlns:wne="http://schemas.microsoft.com/office/word/2006/wordml" xmlns:wps="http://schemas.microsoft.com/office/word/2010/wordprocessingShape" mc:Ignorable="w14 w15 w16se w16cid wp14">
   <w:body>
-    <w:bookmarkStart w:id="0" w:name="_GoBack"/>
-    <w:bookmarkEnd w:id="0"/>
     <w:p>
       <w:pPr>
         <w:pStyle w:val="Title"/>
@@ -21,26 +19,26 @@
       <w:r>
         <w:fldChar w:fldCharType="separate"/>
       </w:r>
-      <w:bookmarkStart w:id="1" w:name="_Toc254785382"/>
-      <w:bookmarkStart w:id="2" w:name="_Toc254771756"/>
-      <w:bookmarkStart w:id="3" w:name="_Toc254770265"/>
-      <w:bookmarkStart w:id="4" w:name="_Toc254770225"/>
-      <w:bookmarkStart w:id="5" w:name="_Toc222883074"/>
-      <w:bookmarkStart w:id="6" w:name="_Toc222821166"/>
-      <w:bookmarkStart w:id="7" w:name="_Toc222820220"/>
+      <w:bookmarkStart w:id="0" w:name="_Toc222820220"/>
+      <w:bookmarkStart w:id="1" w:name="_Toc222821166"/>
+      <w:bookmarkStart w:id="2" w:name="_Toc222883074"/>
+      <w:bookmarkStart w:id="3" w:name="_Toc254770225"/>
+      <w:bookmarkStart w:id="4" w:name="_Toc254770265"/>
+      <w:bookmarkStart w:id="5" w:name="_Toc254771756"/>
+      <w:bookmarkStart w:id="6" w:name="_Toc254785382"/>
       <w:r>
         <w:rPr>
           <w:rFonts w:ascii="Times New Roman" w:hAnsi="Times New Roman"/>
         </w:rPr>
         <w:t>Students Management</w:t>
       </w:r>
+      <w:bookmarkEnd w:id="0"/>
       <w:bookmarkEnd w:id="1"/>
       <w:bookmarkEnd w:id="2"/>
       <w:bookmarkEnd w:id="3"/>
       <w:bookmarkEnd w:id="4"/>
       <w:bookmarkEnd w:id="5"/>
       <w:bookmarkEnd w:id="6"/>
-      <w:bookmarkEnd w:id="7"/>
       <w:r>
         <w:rPr>
           <w:rFonts w:ascii="Times New Roman" w:hAnsi="Times New Roman"/>
@@ -56,28 +54,41 @@
           <w:rFonts w:ascii="Times New Roman" w:hAnsi="Times New Roman"/>
         </w:rPr>
       </w:pPr>
-      <w:fldSimple w:instr=" TITLE  \* MERGEFORMAT ">
-        <w:bookmarkStart w:id="8" w:name="_Toc222820221"/>
-        <w:bookmarkStart w:id="9" w:name="_Toc222821167"/>
-        <w:bookmarkStart w:id="10" w:name="_Toc222883075"/>
-        <w:bookmarkStart w:id="11" w:name="_Toc254770226"/>
-        <w:bookmarkStart w:id="12" w:name="_Toc254770266"/>
-        <w:bookmarkStart w:id="13" w:name="_Toc254771757"/>
-        <w:bookmarkStart w:id="14" w:name="_Toc254785383"/>
-        <w:r>
-          <w:rPr>
-            <w:rFonts w:ascii="Times New Roman" w:hAnsi="Times New Roman"/>
-          </w:rPr>
-          <w:t>Analysis and Design Document</w:t>
-        </w:r>
-        <w:bookmarkEnd w:id="8"/>
-        <w:bookmarkEnd w:id="9"/>
-        <w:bookmarkEnd w:id="10"/>
-        <w:bookmarkEnd w:id="11"/>
-        <w:bookmarkEnd w:id="12"/>
-        <w:bookmarkEnd w:id="13"/>
-        <w:bookmarkEnd w:id="14"/>
-      </w:fldSimple>
+      <w:r>
+        <w:fldChar w:fldCharType="begin"/>
+      </w:r>
+      <w:r>
+        <w:instrText xml:space="preserve"> TITLE  \* MERGEFORMAT </w:instrText>
+      </w:r>
+      <w:r>
+        <w:fldChar w:fldCharType="separate"/>
+      </w:r>
+      <w:bookmarkStart w:id="7" w:name="_Toc222820221"/>
+      <w:bookmarkStart w:id="8" w:name="_Toc222821167"/>
+      <w:bookmarkStart w:id="9" w:name="_Toc222883075"/>
+      <w:bookmarkStart w:id="10" w:name="_Toc254770226"/>
+      <w:bookmarkStart w:id="11" w:name="_Toc254770266"/>
+      <w:bookmarkStart w:id="12" w:name="_Toc254771757"/>
+      <w:bookmarkStart w:id="13" w:name="_Toc254785383"/>
+      <w:r>
+        <w:rPr>
+          <w:rFonts w:ascii="Times New Roman" w:hAnsi="Times New Roman"/>
+        </w:rPr>
+        <w:t>Analysis and Design Document</w:t>
+      </w:r>
+      <w:bookmarkEnd w:id="7"/>
+      <w:bookmarkEnd w:id="8"/>
+      <w:bookmarkEnd w:id="9"/>
+      <w:bookmarkEnd w:id="10"/>
+      <w:bookmarkEnd w:id="11"/>
+      <w:bookmarkEnd w:id="12"/>
+      <w:bookmarkEnd w:id="13"/>
+      <w:r>
+        <w:rPr>
+          <w:rFonts w:ascii="Times New Roman" w:hAnsi="Times New Roman"/>
+        </w:rPr>
+        <w:fldChar w:fldCharType="end"/>
+      </w:r>
     </w:p>
     <w:p>
       <w:pPr>
@@ -97,13 +108,13 @@
           <w:sz w:val="28"/>
         </w:rPr>
       </w:pPr>
-      <w:bookmarkStart w:id="15" w:name="_Toc222820222"/>
-      <w:bookmarkStart w:id="16" w:name="_Toc222821168"/>
-      <w:bookmarkStart w:id="17" w:name="_Toc222883076"/>
-      <w:bookmarkStart w:id="18" w:name="_Toc254770227"/>
-      <w:bookmarkStart w:id="19" w:name="_Toc254770267"/>
-      <w:bookmarkStart w:id="20" w:name="_Toc254771758"/>
-      <w:bookmarkStart w:id="21" w:name="_Toc254785384"/>
+      <w:bookmarkStart w:id="14" w:name="_Toc222820222"/>
+      <w:bookmarkStart w:id="15" w:name="_Toc222821168"/>
+      <w:bookmarkStart w:id="16" w:name="_Toc222883076"/>
+      <w:bookmarkStart w:id="17" w:name="_Toc254770227"/>
+      <w:bookmarkStart w:id="18" w:name="_Toc254770267"/>
+      <w:bookmarkStart w:id="19" w:name="_Toc254771758"/>
+      <w:bookmarkStart w:id="20" w:name="_Toc254785384"/>
       <w:r>
         <w:rPr>
           <w:rFonts w:ascii="Times New Roman" w:hAnsi="Times New Roman"/>
@@ -111,13 +122,13 @@
         </w:rPr>
         <w:t>Student:</w:t>
       </w:r>
+      <w:bookmarkEnd w:id="14"/>
       <w:bookmarkEnd w:id="15"/>
       <w:bookmarkEnd w:id="16"/>
       <w:bookmarkEnd w:id="17"/>
       <w:bookmarkEnd w:id="18"/>
       <w:bookmarkEnd w:id="19"/>
       <w:bookmarkEnd w:id="20"/>
-      <w:bookmarkEnd w:id="21"/>
       <w:r>
         <w:rPr>
           <w:rFonts w:ascii="Times New Roman" w:hAnsi="Times New Roman"/>
@@ -200,13 +211,13 @@
           <w:rFonts w:ascii="Times New Roman" w:hAnsi="Times New Roman"/>
         </w:rPr>
       </w:pPr>
-      <w:bookmarkStart w:id="22" w:name="_Toc222820223"/>
-      <w:bookmarkStart w:id="23" w:name="_Toc222821169"/>
-      <w:bookmarkStart w:id="24" w:name="_Toc222883077"/>
-      <w:bookmarkStart w:id="25" w:name="_Toc254770228"/>
-      <w:bookmarkStart w:id="26" w:name="_Toc254770268"/>
-      <w:bookmarkStart w:id="27" w:name="_Toc254771759"/>
-      <w:bookmarkStart w:id="28" w:name="_Toc254785385"/>
+      <w:bookmarkStart w:id="21" w:name="_Toc222820223"/>
+      <w:bookmarkStart w:id="22" w:name="_Toc222821169"/>
+      <w:bookmarkStart w:id="23" w:name="_Toc222883077"/>
+      <w:bookmarkStart w:id="24" w:name="_Toc254770228"/>
+      <w:bookmarkStart w:id="25" w:name="_Toc254770268"/>
+      <w:bookmarkStart w:id="26" w:name="_Toc254771759"/>
+      <w:bookmarkStart w:id="27" w:name="_Toc254785385"/>
       <w:r>
         <w:rPr>
           <w:rFonts w:ascii="Times New Roman" w:hAnsi="Times New Roman"/>
@@ -214,13 +225,13 @@
         <w:lastRenderedPageBreak/>
         <w:t>Table of Contents</w:t>
       </w:r>
+      <w:bookmarkEnd w:id="21"/>
       <w:bookmarkEnd w:id="22"/>
       <w:bookmarkEnd w:id="23"/>
       <w:bookmarkEnd w:id="24"/>
       <w:bookmarkEnd w:id="25"/>
       <w:bookmarkEnd w:id="26"/>
       <w:bookmarkEnd w:id="27"/>
-      <w:bookmarkEnd w:id="28"/>
     </w:p>
     <w:p>
       <w:pPr>
@@ -965,7 +976,7 @@
         </w:rPr>
         <w:br w:type="page"/>
       </w:r>
-      <w:bookmarkStart w:id="29" w:name="_Toc254785386"/>
+      <w:bookmarkStart w:id="28" w:name="_Toc254785386"/>
       <w:r>
         <w:rPr>
           <w:rFonts w:ascii="Times New Roman" w:hAnsi="Times New Roman"/>
@@ -973,7 +984,7 @@
         <w:lastRenderedPageBreak/>
         <w:t>1. Requirements Analysis</w:t>
       </w:r>
-      <w:bookmarkEnd w:id="29"/>
+      <w:bookmarkEnd w:id="28"/>
       <w:r>
         <w:rPr>
           <w:rFonts w:ascii="Times New Roman" w:hAnsi="Times New Roman"/>
@@ -1001,7 +1012,7 @@
           <w:szCs w:val="24"/>
         </w:rPr>
       </w:pPr>
-      <w:bookmarkStart w:id="30" w:name="_Toc254785387"/>
+      <w:bookmarkStart w:id="29" w:name="_Toc254785387"/>
       <w:r>
         <w:rPr>
           <w:rFonts w:ascii="Times New Roman" w:hAnsi="Times New Roman"/>
@@ -1009,7 +1020,7 @@
         </w:rPr>
         <w:t>Assignment Specification</w:t>
       </w:r>
-      <w:bookmarkEnd w:id="30"/>
+      <w:bookmarkEnd w:id="29"/>
     </w:p>
     <w:p>
       <w:r>
@@ -1031,7 +1042,7 @@
           <w:szCs w:val="24"/>
         </w:rPr>
       </w:pPr>
-      <w:bookmarkStart w:id="31" w:name="_Toc254785388"/>
+      <w:bookmarkStart w:id="30" w:name="_Toc254785388"/>
       <w:r>
         <w:rPr>
           <w:rFonts w:ascii="Times New Roman" w:hAnsi="Times New Roman"/>
@@ -1039,7 +1050,7 @@
         </w:rPr>
         <w:t>Functional Requirements</w:t>
       </w:r>
-      <w:bookmarkEnd w:id="31"/>
+      <w:bookmarkEnd w:id="30"/>
     </w:p>
     <w:p>
       <w:pPr>
@@ -1056,7 +1067,15 @@
         <w:t>f</w:t>
       </w:r>
       <w:r>
-        <w:t xml:space="preserve"> they are not logged in </w:t>
+        <w:t xml:space="preserve"> they are not logged </w:t>
+      </w:r>
+      <w:r>
+        <w:t>i</w:t>
+      </w:r>
+      <w:bookmarkStart w:id="31" w:name="_GoBack"/>
+      <w:bookmarkEnd w:id="31"/>
+      <w:r>
+        <w:t xml:space="preserve">n </w:t>
       </w:r>
     </w:p>
     <w:p>
@@ -2599,11 +2618,21 @@
           <w:r>
             <w:sym w:font="Symbol" w:char="F0D3"/>
           </w:r>
-          <w:fldSimple w:instr=" DOCPROPERTY &quot;Company&quot;  \* MERGEFORMAT ">
-            <w:r>
-              <w:t>UTCN</w:t>
-            </w:r>
-          </w:fldSimple>
+          <w:r>
+            <w:fldChar w:fldCharType="begin"/>
+          </w:r>
+          <w:r>
+            <w:instrText xml:space="preserve"> DOCPROPERTY "Company"  \* MERGEFORMAT </w:instrText>
+          </w:r>
+          <w:r>
+            <w:fldChar w:fldCharType="separate"/>
+          </w:r>
+          <w:r>
+            <w:t>UTCN</w:t>
+          </w:r>
+          <w:r>
+            <w:fldChar w:fldCharType="end"/>
+          </w:r>
           <w:r>
             <w:t xml:space="preserve">, </w:t>
           </w:r>
@@ -2681,15 +2710,29 @@
             </w:rPr>
             <w:t xml:space="preserve"> of </w:t>
           </w:r>
-          <w:fldSimple w:instr=" NUMPAGES  \* MERGEFORMAT ">
-            <w:r>
-              <w:rPr>
-                <w:rStyle w:val="PageNumber"/>
-                <w:noProof/>
-              </w:rPr>
-              <w:t>4</w:t>
-            </w:r>
-          </w:fldSimple>
+          <w:r>
+            <w:fldChar w:fldCharType="begin"/>
+          </w:r>
+          <w:r>
+            <w:instrText xml:space="preserve"> NUMPAGES  \* MERGEFORMAT </w:instrText>
+          </w:r>
+          <w:r>
+            <w:fldChar w:fldCharType="separate"/>
+          </w:r>
+          <w:r>
+            <w:rPr>
+              <w:rStyle w:val="PageNumber"/>
+              <w:noProof/>
+            </w:rPr>
+            <w:t>4</w:t>
+          </w:r>
+          <w:r>
+            <w:rPr>
+              <w:rStyle w:val="PageNumber"/>
+              <w:noProof/>
+            </w:rPr>
+            <w:fldChar w:fldCharType="end"/>
+          </w:r>
         </w:p>
       </w:tc>
     </w:tr>
